--- a/Project_Milestone.docx
+++ b/Project_Milestone.docx
@@ -169,6 +169,8 @@
           <w:bCs/>
           <w:i/>
           <w:iCs/>
+          <w:sz w:val="20"/>
+          <w:szCs w:val="20"/>
           <w:lang w:val="en-GB"/>
         </w:rPr>
       </w:pPr>
@@ -178,6 +180,8 @@
           <w:bCs/>
           <w:i/>
           <w:iCs/>
+          <w:sz w:val="20"/>
+          <w:szCs w:val="20"/>
           <w:lang w:val="en-GB"/>
         </w:rPr>
         <w:t>Introduction:</w:t>
@@ -188,78 +192,88 @@
           <w:bCs/>
           <w:i/>
           <w:iCs/>
+          <w:sz w:val="20"/>
+          <w:szCs w:val="20"/>
           <w:lang w:val="en-GB"/>
         </w:rPr>
         <w:br/>
       </w:r>
       <w:r>
         <w:rPr>
-          <w:lang w:val="en-GB"/>
-        </w:rPr>
-        <w:t xml:space="preserve">We will study the problem of object detection and description at a supermarket using computer vision and natural language processing methods. Our </w:t>
-      </w:r>
-      <w:r>
-        <w:rPr>
-          <w:lang w:val="en-GB"/>
-        </w:rPr>
-        <w:t>plan</w:t>
-      </w:r>
-      <w:r>
-        <w:rPr>
-          <w:lang w:val="en-GB"/>
-        </w:rPr>
-        <w:t xml:space="preserve"> for supermarket object detection and description </w:t>
-      </w:r>
-      <w:r>
-        <w:rPr>
+          <w:sz w:val="20"/>
+          <w:szCs w:val="20"/>
+          <w:lang w:val="en-GB"/>
+        </w:rPr>
+        <w:t xml:space="preserve">We will study the problem of object detection and description at a supermarket using computer vision and natural language processing methods. Our plan for supermarket object detection and description </w:t>
+      </w:r>
+      <w:r>
+        <w:rPr>
+          <w:sz w:val="20"/>
+          <w:szCs w:val="20"/>
           <w:lang w:val="en-GB"/>
         </w:rPr>
         <w:t>consists of</w:t>
       </w:r>
       <w:r>
         <w:rPr>
+          <w:sz w:val="20"/>
+          <w:szCs w:val="20"/>
           <w:lang w:val="en-GB"/>
         </w:rPr>
         <w:t xml:space="preserve"> detect</w:t>
       </w:r>
       <w:r>
         <w:rPr>
+          <w:sz w:val="20"/>
+          <w:szCs w:val="20"/>
           <w:lang w:val="en-GB"/>
         </w:rPr>
         <w:t>ing</w:t>
       </w:r>
       <w:r>
         <w:rPr>
+          <w:sz w:val="20"/>
+          <w:szCs w:val="20"/>
           <w:lang w:val="en-GB"/>
         </w:rPr>
         <w:t xml:space="preserve"> the objects in the scene</w:t>
       </w:r>
       <w:r>
         <w:rPr>
+          <w:sz w:val="20"/>
+          <w:szCs w:val="20"/>
           <w:lang w:val="en-GB"/>
         </w:rPr>
         <w:t xml:space="preserve"> and provide a description of them.</w:t>
       </w:r>
       <w:r>
         <w:rPr>
+          <w:sz w:val="20"/>
+          <w:szCs w:val="20"/>
           <w:lang w:val="en-GB"/>
         </w:rPr>
         <w:t xml:space="preserve"> </w:t>
       </w:r>
       <w:r>
         <w:rPr>
+          <w:sz w:val="20"/>
+          <w:szCs w:val="20"/>
           <w:lang w:val="en-GB"/>
         </w:rPr>
         <w:t xml:space="preserve">This approach </w:t>
       </w:r>
       <w:r>
         <w:rPr>
+          <w:sz w:val="20"/>
+          <w:szCs w:val="20"/>
           <w:lang w:val="en-GB"/>
         </w:rPr>
         <w:t>can benefit from a combination of traditional image processing and deep learning-based techniques to increase the effectiveness and precision of inventory tracking and management in retail settings.</w:t>
       </w:r>
       <w:r>
         <w:rPr>
+          <w:sz w:val="20"/>
+          <w:szCs w:val="20"/>
           <w:lang w:val="en-GB"/>
         </w:rPr>
         <w:t xml:space="preserve"> </w:t>
@@ -268,6 +282,8 @@
     <w:p>
       <w:pPr>
         <w:rPr>
+          <w:sz w:val="20"/>
+          <w:szCs w:val="20"/>
           <w:lang w:val="en-GB"/>
         </w:rPr>
       </w:pPr>
@@ -277,60 +293,64 @@
           <w:bCs/>
           <w:i/>
           <w:iCs/>
+          <w:sz w:val="20"/>
+          <w:szCs w:val="20"/>
           <w:lang w:val="en-GB"/>
         </w:rPr>
         <w:t>Problem statement:</w:t>
       </w:r>
       <w:r>
         <w:rPr>
+          <w:sz w:val="20"/>
+          <w:szCs w:val="20"/>
           <w:lang w:val="en-GB"/>
         </w:rPr>
         <w:br/>
       </w:r>
       <w:r>
         <w:rPr>
-          <w:lang w:val="en-GB"/>
-        </w:rPr>
-        <w:t xml:space="preserve">For our pipeline, we will use publicly available datasets such as the Freiburg groceries dataset [1], SKU110K [2], RP2K [3] and Grocery Products dataset [4] for object detection and recognition. In the first phase of the project, we started working on the last-mentioned dataset using traditional image processing techniques </w:t>
-      </w:r>
-      <w:r>
-        <w:rPr>
-          <w:lang w:val="en-GB"/>
-        </w:rPr>
-        <w:t xml:space="preserve">like </w:t>
-      </w:r>
-      <w:r>
-        <w:rPr>
-          <w:lang w:val="en-GB"/>
-        </w:rPr>
-        <w:t>Canny to detect the edges of the objects we want to identify in the scene.</w:t>
-      </w:r>
-      <w:r>
-        <w:rPr>
+          <w:sz w:val="20"/>
+          <w:szCs w:val="20"/>
+          <w:lang w:val="en-GB"/>
+        </w:rPr>
+        <w:t>For our pipeline, we will use publicly available datasets such as the Freiburg groceries dataset [1], SKU110K [2], RP2K [3] and Grocery Products dataset [4] for object detection and recognition. In the first phase of the project, we started working on the last-mentioned dataset using traditional image processing techniques like Canny to detect the edges of the objects we want to identify in the scene.</w:t>
+      </w:r>
+      <w:r>
+        <w:rPr>
+          <w:sz w:val="20"/>
+          <w:szCs w:val="20"/>
           <w:lang w:val="en-GB"/>
         </w:rPr>
         <w:t xml:space="preserve"> </w:t>
       </w:r>
       <w:r>
         <w:rPr>
+          <w:sz w:val="20"/>
+          <w:szCs w:val="20"/>
           <w:lang w:val="en-GB"/>
         </w:rPr>
         <w:t>The dataset contains 8350 training images of grocery products, organized in 80 hierarchical classes, and 680 annotated test images of supermarket shelves.</w:t>
       </w:r>
       <w:r>
         <w:rPr>
+          <w:sz w:val="20"/>
+          <w:szCs w:val="20"/>
           <w:lang w:val="en-GB"/>
         </w:rPr>
         <w:t xml:space="preserve"> In </w:t>
       </w:r>
       <w:r>
         <w:rPr>
+          <w:sz w:val="20"/>
+          <w:szCs w:val="20"/>
           <w:lang w:val="en-GB"/>
         </w:rPr>
         <w:t>general,</w:t>
       </w:r>
       <w:r>
         <w:rPr>
+          <w:sz w:val="20"/>
+          <w:szCs w:val="20"/>
           <w:lang w:val="en-GB"/>
         </w:rPr>
         <w:t xml:space="preserve"> our overall plan can be described as:</w:t>
@@ -344,20 +364,18 @@
           <w:numId w:val="1"/>
         </w:numPr>
         <w:rPr>
-          <w:lang w:val="en-GB"/>
-        </w:rPr>
-      </w:pPr>
-      <w:r>
-        <w:rPr>
-          <w:lang w:val="en-GB"/>
-        </w:rPr>
-        <w:t xml:space="preserve">The images will first be pre-processed using traditional image processing techniques like </w:t>
-      </w:r>
-      <w:r>
-        <w:rPr>
-          <w:lang w:val="en-GB"/>
-        </w:rPr>
-        <w:t>Canny to detect the edges of the objects we want to identify in the scene.</w:t>
+          <w:sz w:val="20"/>
+          <w:szCs w:val="20"/>
+          <w:lang w:val="en-GB"/>
+        </w:rPr>
+      </w:pPr>
+      <w:r>
+        <w:rPr>
+          <w:sz w:val="20"/>
+          <w:szCs w:val="20"/>
+          <w:lang w:val="en-GB"/>
+        </w:rPr>
+        <w:t>The images will first be pre-processed using traditional image processing techniques like Canny to detect the edges of the objects we want to identify in the scene.</w:t>
       </w:r>
     </w:p>
     <w:p>
@@ -367,27 +385,20 @@
           <w:ilvl w:val="0"/>
           <w:numId w:val="1"/>
         </w:numPr>
-        <w:rPr>
-          <w:lang w:val="en-GB"/>
-        </w:rPr>
-      </w:pPr>
-      <w:r>
-        <w:rPr>
-          <w:lang w:val="en-GB"/>
-        </w:rPr>
-        <w:t>Then we will find the patches on the image that contain the objects to feed them to a CNN to classify the single objects</w:t>
-      </w:r>
-      <w:r>
-        <w:rPr>
-          <w:lang w:val="en-GB"/>
-        </w:rPr>
-        <w:t>.</w:t>
-      </w:r>
-      <w:r>
-        <w:rPr>
-          <w:lang w:val="en-GB"/>
-        </w:rPr>
-        <w:t xml:space="preserve"> We will also use a retrieval component to enhance the performance of our network.</w:t>
+        <w:jc w:val="both"/>
+        <w:rPr>
+          <w:sz w:val="20"/>
+          <w:szCs w:val="20"/>
+          <w:lang w:val="en-GB"/>
+        </w:rPr>
+      </w:pPr>
+      <w:r>
+        <w:rPr>
+          <w:sz w:val="20"/>
+          <w:szCs w:val="20"/>
+          <w:lang w:val="en-GB"/>
+        </w:rPr>
+        <w:t xml:space="preserve">Then we will find the patches on the image that contain the objects to feed them to a CNN to classify the single objects. </w:t>
       </w:r>
     </w:p>
     <w:p>
@@ -397,21 +408,38 @@
           <w:ilvl w:val="0"/>
           <w:numId w:val="1"/>
         </w:numPr>
-        <w:rPr>
-          <w:lang w:val="en-GB"/>
-        </w:rPr>
-      </w:pPr>
-      <w:r>
-        <w:rPr>
-          <w:lang w:val="en-GB"/>
-        </w:rPr>
-        <w:t>After that, we will identify the parts of the image that belong to the classified object, to then perform some graph based global reasoning to find relationships between the objects.</w:t>
-      </w:r>
-      <w:r>
-        <w:rPr>
-          <w:lang w:val="en-GB"/>
-        </w:rPr>
-        <w:t xml:space="preserve"> </w:t>
+        <w:jc w:val="both"/>
+        <w:rPr>
+          <w:sz w:val="20"/>
+          <w:szCs w:val="20"/>
+          <w:lang w:val="en-GB"/>
+        </w:rPr>
+      </w:pPr>
+      <w:r>
+        <w:rPr>
+          <w:sz w:val="20"/>
+          <w:szCs w:val="20"/>
+          <w:lang w:val="en-GB"/>
+        </w:rPr>
+        <w:t xml:space="preserve">We will perform single object detection over self-acquired images to then use a retrieval component to find grocery products that are </w:t>
+      </w:r>
+      <w:proofErr w:type="gramStart"/>
+      <w:r>
+        <w:rPr>
+          <w:sz w:val="20"/>
+          <w:szCs w:val="20"/>
+          <w:lang w:val="en-GB"/>
+        </w:rPr>
+        <w:t>similar to</w:t>
+      </w:r>
+      <w:proofErr w:type="gramEnd"/>
+      <w:r>
+        <w:rPr>
+          <w:sz w:val="20"/>
+          <w:szCs w:val="20"/>
+          <w:lang w:val="en-GB"/>
+        </w:rPr>
+        <w:t xml:space="preserve"> the subject of the image.</w:t>
       </w:r>
     </w:p>
     <w:p>
@@ -422,42 +450,54 @@
           <w:numId w:val="1"/>
         </w:numPr>
         <w:rPr>
-          <w:lang w:val="en-GB"/>
-        </w:rPr>
-      </w:pPr>
-      <w:r>
-        <w:rPr>
-          <w:lang w:val="en-GB"/>
-        </w:rPr>
-        <w:t xml:space="preserve">Finally, we will create natural language descriptions of the </w:t>
-      </w:r>
-      <w:r>
-        <w:rPr>
-          <w:lang w:val="en-GB"/>
-        </w:rPr>
-        <w:t>scene</w:t>
-      </w:r>
-      <w:r>
-        <w:rPr>
-          <w:lang w:val="en-GB"/>
-        </w:rPr>
-        <w:t xml:space="preserve"> using </w:t>
-      </w:r>
-      <w:r>
-        <w:rPr>
-          <w:lang w:val="en-GB"/>
-        </w:rPr>
-        <w:t>rule-based template filling.</w:t>
-      </w:r>
-    </w:p>
-    <w:p>
-      <w:pPr>
-        <w:rPr>
-          <w:lang w:val="en-GB"/>
-        </w:rPr>
-      </w:pPr>
-      <w:r>
-        <w:rPr>
+          <w:sz w:val="20"/>
+          <w:szCs w:val="20"/>
+          <w:lang w:val="en-GB"/>
+        </w:rPr>
+      </w:pPr>
+      <w:r>
+        <w:rPr>
+          <w:sz w:val="20"/>
+          <w:szCs w:val="20"/>
+          <w:lang w:val="en-GB"/>
+        </w:rPr>
+        <w:t xml:space="preserve">After that, we will identify the parts of the image that belong to the classified object, to then perform some graph based global reasoning to find relationships between the objects. </w:t>
+      </w:r>
+    </w:p>
+    <w:p>
+      <w:pPr>
+        <w:pStyle w:val="Paragrafoelenco"/>
+        <w:numPr>
+          <w:ilvl w:val="0"/>
+          <w:numId w:val="1"/>
+        </w:numPr>
+        <w:rPr>
+          <w:sz w:val="20"/>
+          <w:szCs w:val="20"/>
+          <w:lang w:val="en-GB"/>
+        </w:rPr>
+      </w:pPr>
+      <w:r>
+        <w:rPr>
+          <w:sz w:val="20"/>
+          <w:szCs w:val="20"/>
+          <w:lang w:val="en-GB"/>
+        </w:rPr>
+        <w:t>Finally, we will create natural language descriptions of the scene using rule-based template filling.</w:t>
+      </w:r>
+    </w:p>
+    <w:p>
+      <w:pPr>
+        <w:rPr>
+          <w:sz w:val="20"/>
+          <w:szCs w:val="20"/>
+          <w:lang w:val="en-GB"/>
+        </w:rPr>
+      </w:pPr>
+      <w:r>
+        <w:rPr>
+          <w:sz w:val="20"/>
+          <w:szCs w:val="20"/>
           <w:lang w:val="en-GB"/>
         </w:rPr>
         <w:t xml:space="preserve">To evaluate our results, we will use metrics such as </w:t>
@@ -465,6 +505,8 @@
       <w:proofErr w:type="spellStart"/>
       <w:r>
         <w:rPr>
+          <w:sz w:val="20"/>
+          <w:szCs w:val="20"/>
           <w:lang w:val="en-GB"/>
         </w:rPr>
         <w:t>IoU</w:t>
@@ -472,6 +514,8 @@
       <w:proofErr w:type="spellEnd"/>
       <w:r>
         <w:rPr>
+          <w:sz w:val="20"/>
+          <w:szCs w:val="20"/>
           <w:lang w:val="en-GB"/>
         </w:rPr>
         <w:t>, precision, recall, and F1 score for object detection and recognition, and BLEU or ROUGE scores for natural language generation and image captioning.</w:t>
@@ -480,6 +524,8 @@
     <w:p>
       <w:pPr>
         <w:rPr>
+          <w:sz w:val="20"/>
+          <w:szCs w:val="20"/>
           <w:lang w:val="en-GB"/>
         </w:rPr>
       </w:pPr>
@@ -489,18 +535,24 @@
           <w:bCs/>
           <w:i/>
           <w:iCs/>
+          <w:sz w:val="20"/>
+          <w:szCs w:val="20"/>
           <w:lang w:val="en-GB"/>
         </w:rPr>
         <w:t>Technical approach:</w:t>
       </w:r>
       <w:r>
         <w:rPr>
+          <w:sz w:val="20"/>
+          <w:szCs w:val="20"/>
           <w:lang w:val="en-GB"/>
         </w:rPr>
         <w:t xml:space="preserve"> </w:t>
       </w:r>
       <w:r>
         <w:rPr>
+          <w:sz w:val="20"/>
+          <w:szCs w:val="20"/>
           <w:lang w:val="en-GB"/>
         </w:rPr>
         <w:br/>
@@ -510,20 +562,114 @@
     <w:p>
       <w:pPr>
         <w:rPr>
-          <w:lang w:val="en-GB"/>
-        </w:rPr>
-      </w:pPr>
-      <w:r>
-        <w:rPr>
-          <w:lang w:val="en-GB"/>
-        </w:rPr>
-        <w:t>On the other hand, for single object detection, classical methods are good enough. In particular</w:t>
-      </w:r>
-      <w:r>
-        <w:rPr>
-          <w:lang w:val="en-GB"/>
-        </w:rPr>
-        <w:t>:</w:t>
+          <w:sz w:val="20"/>
+          <w:szCs w:val="20"/>
+          <w:lang w:val="en-GB"/>
+        </w:rPr>
+      </w:pPr>
+      <w:r>
+        <w:rPr>
+          <w:sz w:val="20"/>
+          <w:szCs w:val="20"/>
+          <w:lang w:val="en-GB"/>
+        </w:rPr>
+        <w:t xml:space="preserve">#immagine </w:t>
+      </w:r>
+      <w:proofErr w:type="spellStart"/>
+      <w:r>
+        <w:rPr>
+          <w:sz w:val="20"/>
+          <w:szCs w:val="20"/>
+          <w:lang w:val="en-GB"/>
+        </w:rPr>
+        <w:t>della</w:t>
+      </w:r>
+      <w:proofErr w:type="spellEnd"/>
+      <w:r>
+        <w:rPr>
+          <w:sz w:val="20"/>
+          <w:szCs w:val="20"/>
+          <w:lang w:val="en-GB"/>
+        </w:rPr>
+        <w:t xml:space="preserve"> detection </w:t>
+      </w:r>
+      <w:proofErr w:type="spellStart"/>
+      <w:r>
+        <w:rPr>
+          <w:sz w:val="20"/>
+          <w:szCs w:val="20"/>
+          <w:lang w:val="en-GB"/>
+        </w:rPr>
+        <w:t>schifosa</w:t>
+      </w:r>
+      <w:proofErr w:type="spellEnd"/>
+    </w:p>
+    <w:p>
+      <w:pPr>
+        <w:rPr>
+          <w:sz w:val="20"/>
+          <w:szCs w:val="20"/>
+          <w:lang w:val="en-GB"/>
+        </w:rPr>
+      </w:pPr>
+      <w:r>
+        <w:rPr>
+          <w:sz w:val="20"/>
+          <w:szCs w:val="20"/>
+          <w:lang w:val="en-GB"/>
+        </w:rPr>
+        <w:t>To do this we want to use a pretrained convolutional neural network and fine tune it for our specific task, such as YOLO or FasterRCNN</w:t>
+      </w:r>
+      <w:r>
+        <w:rPr>
+          <w:sz w:val="20"/>
+          <w:szCs w:val="20"/>
+          <w:lang w:val="en-GB"/>
+        </w:rPr>
+        <w:t>.</w:t>
+      </w:r>
+    </w:p>
+    <w:p>
+      <w:pPr>
+        <w:rPr>
+          <w:sz w:val="20"/>
+          <w:szCs w:val="20"/>
+          <w:lang w:val="en-GB"/>
+        </w:rPr>
+      </w:pPr>
+      <w:r>
+        <w:rPr>
+          <w:sz w:val="20"/>
+          <w:szCs w:val="20"/>
+          <w:lang w:val="en-GB"/>
+        </w:rPr>
+        <w:t xml:space="preserve">On the other hand, for single object detection, classical methods are good enough. </w:t>
+      </w:r>
+      <w:proofErr w:type="gramStart"/>
+      <w:r>
+        <w:rPr>
+          <w:sz w:val="20"/>
+          <w:szCs w:val="20"/>
+          <w:lang w:val="en-GB"/>
+        </w:rPr>
+        <w:t>In particular</w:t>
+      </w:r>
+      <w:r>
+        <w:rPr>
+          <w:sz w:val="20"/>
+          <w:szCs w:val="20"/>
+          <w:lang w:val="en-GB"/>
+        </w:rPr>
+        <w:t xml:space="preserve"> we</w:t>
+      </w:r>
+      <w:proofErr w:type="gramEnd"/>
+      <w:r>
+        <w:rPr>
+          <w:sz w:val="20"/>
+          <w:szCs w:val="20"/>
+          <w:lang w:val="en-GB"/>
+        </w:rPr>
+        <w:t xml:space="preserve"> tried several different approaches and the one which gave the best results was the following:</w:t>
       </w:r>
     </w:p>
     <w:p>
@@ -534,14 +680,26 @@
           <w:numId w:val="2"/>
         </w:numPr>
         <w:rPr>
-          <w:lang w:val="en-GB"/>
-        </w:rPr>
-      </w:pPr>
-      <w:r>
-        <w:rPr>
-          <w:lang w:val="en-GB"/>
-        </w:rPr>
-        <w:t>A gaussian filter to smooth out the image and remove some of the noise.</w:t>
+          <w:sz w:val="20"/>
+          <w:szCs w:val="20"/>
+          <w:lang w:val="en-GB"/>
+        </w:rPr>
+      </w:pPr>
+      <w:r>
+        <w:rPr>
+          <w:sz w:val="20"/>
+          <w:szCs w:val="20"/>
+          <w:lang w:val="en-GB"/>
+        </w:rPr>
+        <w:t>We applied a</w:t>
+      </w:r>
+      <w:r>
+        <w:rPr>
+          <w:sz w:val="20"/>
+          <w:szCs w:val="20"/>
+          <w:lang w:val="en-GB"/>
+        </w:rPr>
+        <w:t xml:space="preserve"> gaussian filter to smooth out the image and remove some of the noise.</w:t>
       </w:r>
     </w:p>
     <w:p>
@@ -552,14 +710,36 @@
           <w:numId w:val="2"/>
         </w:numPr>
         <w:rPr>
-          <w:lang w:val="en-GB"/>
-        </w:rPr>
-      </w:pPr>
-      <w:r>
-        <w:rPr>
-          <w:lang w:val="en-GB"/>
-        </w:rPr>
-        <w:t>The canny edge detection algorithm to detect borders in each of the R, G, B channels of the image to find most of the edges. The edge maps are then merged and binarized using thresholding.</w:t>
+          <w:sz w:val="20"/>
+          <w:szCs w:val="20"/>
+          <w:lang w:val="en-GB"/>
+        </w:rPr>
+      </w:pPr>
+      <w:r>
+        <w:rPr>
+          <w:sz w:val="20"/>
+          <w:szCs w:val="20"/>
+          <w:lang w:val="en-GB"/>
+        </w:rPr>
+        <w:t xml:space="preserve">We then split the R, G, B channels of the images </w:t>
+      </w:r>
+      <w:proofErr w:type="gramStart"/>
+      <w:r>
+        <w:rPr>
+          <w:sz w:val="20"/>
+          <w:szCs w:val="20"/>
+          <w:lang w:val="en-GB"/>
+        </w:rPr>
+        <w:t>in order to</w:t>
+      </w:r>
+      <w:proofErr w:type="gramEnd"/>
+      <w:r>
+        <w:rPr>
+          <w:sz w:val="20"/>
+          <w:szCs w:val="20"/>
+          <w:lang w:val="en-GB"/>
+        </w:rPr>
+        <w:t xml:space="preserve"> treat them separately.</w:t>
       </w:r>
     </w:p>
     <w:p>
@@ -570,14 +750,51 @@
           <w:numId w:val="2"/>
         </w:numPr>
         <w:rPr>
-          <w:lang w:val="en-GB"/>
-        </w:rPr>
-      </w:pPr>
-      <w:r>
-        <w:rPr>
-          <w:lang w:val="en-GB"/>
-        </w:rPr>
-        <w:t>Dilation and erosion to connect into contours edges that do not form a perfectly closed line.</w:t>
+          <w:sz w:val="20"/>
+          <w:szCs w:val="20"/>
+          <w:lang w:val="en-GB"/>
+        </w:rPr>
+      </w:pPr>
+      <w:r>
+        <w:rPr>
+          <w:sz w:val="20"/>
+          <w:szCs w:val="20"/>
+          <w:lang w:val="en-GB"/>
+        </w:rPr>
+        <w:lastRenderedPageBreak/>
+        <w:t>Then, a multiresolution pyramid has been built for each channel to detect</w:t>
+      </w:r>
+      <w:r>
+        <w:rPr>
+          <w:sz w:val="20"/>
+          <w:szCs w:val="20"/>
+          <w:lang w:val="en-GB"/>
+        </w:rPr>
+        <w:t xml:space="preserve"> all</w:t>
+      </w:r>
+      <w:r>
+        <w:rPr>
+          <w:sz w:val="20"/>
+          <w:szCs w:val="20"/>
+          <w:lang w:val="en-GB"/>
+        </w:rPr>
+        <w:t xml:space="preserve"> the edges strong enough to be found in </w:t>
+      </w:r>
+      <w:r>
+        <w:rPr>
+          <w:sz w:val="20"/>
+          <w:szCs w:val="20"/>
+          <w:lang w:val="en-GB"/>
+        </w:rPr>
+        <w:t>at least one</w:t>
+      </w:r>
+      <w:r>
+        <w:rPr>
+          <w:sz w:val="20"/>
+          <w:szCs w:val="20"/>
+          <w:lang w:val="en-GB"/>
+        </w:rPr>
+        <w:t xml:space="preserve"> layer of the pyramid.</w:t>
       </w:r>
     </w:p>
     <w:p>
@@ -588,14 +805,50 @@
           <w:numId w:val="2"/>
         </w:numPr>
         <w:rPr>
-          <w:lang w:val="en-GB"/>
-        </w:rPr>
-      </w:pPr>
-      <w:r>
-        <w:rPr>
-          <w:lang w:val="en-GB"/>
-        </w:rPr>
-        <w:t>Contours are then detected from the closed edges.</w:t>
+          <w:sz w:val="20"/>
+          <w:szCs w:val="20"/>
+          <w:lang w:val="en-GB"/>
+        </w:rPr>
+      </w:pPr>
+      <w:r>
+        <w:rPr>
+          <w:sz w:val="20"/>
+          <w:szCs w:val="20"/>
+          <w:lang w:val="en-GB"/>
+        </w:rPr>
+        <w:t xml:space="preserve">The </w:t>
+      </w:r>
+      <w:r>
+        <w:rPr>
+          <w:sz w:val="20"/>
+          <w:szCs w:val="20"/>
+          <w:lang w:val="en-GB"/>
+        </w:rPr>
+        <w:t>C</w:t>
+      </w:r>
+      <w:r>
+        <w:rPr>
+          <w:sz w:val="20"/>
+          <w:szCs w:val="20"/>
+          <w:lang w:val="en-GB"/>
+        </w:rPr>
+        <w:t>anny edge detection algorithm</w:t>
+      </w:r>
+      <w:r>
+        <w:rPr>
+          <w:sz w:val="20"/>
+          <w:szCs w:val="20"/>
+          <w:lang w:val="en-GB"/>
+        </w:rPr>
+        <w:t xml:space="preserve"> is applied to each layer of the three pyramids</w:t>
+      </w:r>
+      <w:r>
+        <w:rPr>
+          <w:sz w:val="20"/>
+          <w:szCs w:val="20"/>
+          <w:lang w:val="en-GB"/>
+        </w:rPr>
+        <w:t xml:space="preserve"> to detect borders in each of the R, G, B channels of the image to find most of the edges. </w:t>
       </w:r>
     </w:p>
     <w:p>
@@ -606,55 +859,471 @@
           <w:numId w:val="2"/>
         </w:numPr>
         <w:rPr>
-          <w:lang w:val="en-GB"/>
-        </w:rPr>
-      </w:pPr>
-      <w:r>
-        <w:rPr>
-          <w:lang w:val="en-GB"/>
-        </w:rPr>
-        <w:lastRenderedPageBreak/>
+          <w:sz w:val="20"/>
+          <w:szCs w:val="20"/>
+          <w:lang w:val="en-GB"/>
+        </w:rPr>
+      </w:pPr>
+      <w:r>
+        <w:rPr>
+          <w:sz w:val="20"/>
+          <w:szCs w:val="20"/>
+          <w:lang w:val="en-GB"/>
+        </w:rPr>
+        <w:t>The edge maps are then merged and binarized using thresholding.</w:t>
+      </w:r>
+    </w:p>
+    <w:p>
+      <w:pPr>
+        <w:pStyle w:val="Paragrafoelenco"/>
+        <w:numPr>
+          <w:ilvl w:val="0"/>
+          <w:numId w:val="2"/>
+        </w:numPr>
+        <w:rPr>
+          <w:sz w:val="20"/>
+          <w:szCs w:val="20"/>
+          <w:lang w:val="en-GB"/>
+        </w:rPr>
+      </w:pPr>
+      <w:r>
+        <w:rPr>
+          <w:sz w:val="20"/>
+          <w:szCs w:val="20"/>
+          <w:lang w:val="en-GB"/>
+        </w:rPr>
+        <w:t>We used d</w:t>
+      </w:r>
+      <w:r>
+        <w:rPr>
+          <w:sz w:val="20"/>
+          <w:szCs w:val="20"/>
+          <w:lang w:val="en-GB"/>
+        </w:rPr>
+        <w:t xml:space="preserve">ilation and erosion to </w:t>
+      </w:r>
+      <w:r>
+        <w:rPr>
+          <w:sz w:val="20"/>
+          <w:szCs w:val="20"/>
+          <w:lang w:val="en-GB"/>
+        </w:rPr>
+        <w:t xml:space="preserve">try to </w:t>
+      </w:r>
+      <w:r>
+        <w:rPr>
+          <w:sz w:val="20"/>
+          <w:szCs w:val="20"/>
+          <w:lang w:val="en-GB"/>
+        </w:rPr>
+        <w:t>connect into contours</w:t>
+      </w:r>
+      <w:r>
+        <w:rPr>
+          <w:sz w:val="20"/>
+          <w:szCs w:val="20"/>
+          <w:lang w:val="en-GB"/>
+        </w:rPr>
+        <w:t xml:space="preserve"> the</w:t>
+      </w:r>
+      <w:r>
+        <w:rPr>
+          <w:sz w:val="20"/>
+          <w:szCs w:val="20"/>
+          <w:lang w:val="en-GB"/>
+        </w:rPr>
+        <w:t xml:space="preserve"> edges that do not form a perfectly closed line.</w:t>
+      </w:r>
+    </w:p>
+    <w:p>
+      <w:pPr>
+        <w:pStyle w:val="Paragrafoelenco"/>
+        <w:numPr>
+          <w:ilvl w:val="0"/>
+          <w:numId w:val="2"/>
+        </w:numPr>
+        <w:rPr>
+          <w:sz w:val="20"/>
+          <w:szCs w:val="20"/>
+          <w:lang w:val="en-GB"/>
+        </w:rPr>
+      </w:pPr>
+      <w:r>
+        <w:rPr>
+          <w:sz w:val="20"/>
+          <w:szCs w:val="20"/>
+          <w:lang w:val="en-GB"/>
+        </w:rPr>
+        <w:t>Contours are then detected from the closed edges.</w:t>
+      </w:r>
+    </w:p>
+    <w:p>
+      <w:pPr>
+        <w:pStyle w:val="Paragrafoelenco"/>
+        <w:numPr>
+          <w:ilvl w:val="0"/>
+          <w:numId w:val="2"/>
+        </w:numPr>
+        <w:rPr>
+          <w:sz w:val="20"/>
+          <w:szCs w:val="20"/>
+          <w:lang w:val="en-GB"/>
+        </w:rPr>
+      </w:pPr>
+      <w:r>
+        <w:rPr>
+          <w:sz w:val="20"/>
+          <w:szCs w:val="20"/>
+          <w:lang w:val="en-GB"/>
+        </w:rPr>
         <w:t xml:space="preserve">We then find the biggest contour and draw a bounding box around it. </w:t>
       </w:r>
     </w:p>
     <w:p>
       <w:pPr>
+        <w:rPr>
+          <w:sz w:val="20"/>
+          <w:szCs w:val="20"/>
+          <w:lang w:val="en-GB"/>
+        </w:rPr>
+      </w:pPr>
+    </w:p>
+    <w:p>
+      <w:pPr>
         <w:ind w:left="360"/>
         <w:rPr>
-          <w:lang w:val="en-GB"/>
-        </w:rPr>
-      </w:pPr>
-    </w:p>
-    <w:p>
-      <w:pPr>
-        <w:rPr>
-          <w:lang w:val="en-GB"/>
-        </w:rPr>
-      </w:pPr>
-      <w:r>
-        <w:rPr>
+          <w:sz w:val="20"/>
+          <w:szCs w:val="20"/>
+          <w:lang w:val="en-GB"/>
+        </w:rPr>
+      </w:pPr>
+      <w:r>
+        <w:rPr>
+          <w:sz w:val="20"/>
+          <w:szCs w:val="20"/>
+          <w:lang w:val="en-GB"/>
+        </w:rPr>
+        <w:t xml:space="preserve">#Immagini </w:t>
+      </w:r>
+      <w:proofErr w:type="spellStart"/>
+      <w:r>
+        <w:rPr>
+          <w:sz w:val="20"/>
+          <w:szCs w:val="20"/>
+          <w:lang w:val="en-GB"/>
+        </w:rPr>
+        <w:t>singole</w:t>
+      </w:r>
+      <w:proofErr w:type="spellEnd"/>
+      <w:r>
+        <w:rPr>
+          <w:sz w:val="20"/>
+          <w:szCs w:val="20"/>
+          <w:lang w:val="en-GB"/>
+        </w:rPr>
+        <w:t xml:space="preserve"> </w:t>
+      </w:r>
+      <w:proofErr w:type="spellStart"/>
+      <w:r>
+        <w:rPr>
+          <w:sz w:val="20"/>
+          <w:szCs w:val="20"/>
+          <w:lang w:val="en-GB"/>
+        </w:rPr>
+        <w:t>dei</w:t>
+      </w:r>
+      <w:proofErr w:type="spellEnd"/>
+      <w:r>
+        <w:rPr>
+          <w:sz w:val="20"/>
+          <w:szCs w:val="20"/>
+          <w:lang w:val="en-GB"/>
+        </w:rPr>
+        <w:t xml:space="preserve"> result</w:t>
+      </w:r>
+    </w:p>
+    <w:p>
+      <w:pPr>
+        <w:ind w:left="360"/>
+        <w:rPr>
+          <w:sz w:val="20"/>
+          <w:szCs w:val="20"/>
+          <w:lang w:val="en-GB"/>
+        </w:rPr>
+      </w:pPr>
+    </w:p>
+    <w:p>
+      <w:pPr>
+        <w:ind w:left="360"/>
+        <w:rPr>
+          <w:sz w:val="20"/>
+          <w:szCs w:val="20"/>
+          <w:lang w:val="en-GB"/>
+        </w:rPr>
+      </w:pPr>
+    </w:p>
+    <w:p>
+      <w:pPr>
+        <w:rPr>
+          <w:b/>
+          <w:bCs/>
+          <w:i/>
+          <w:iCs/>
+          <w:sz w:val="20"/>
+          <w:szCs w:val="20"/>
+          <w:lang w:val="en-GB"/>
+        </w:rPr>
+      </w:pPr>
+      <w:r>
+        <w:rPr>
+          <w:b/>
+          <w:bCs/>
+          <w:i/>
+          <w:iCs/>
+          <w:sz w:val="20"/>
+          <w:szCs w:val="20"/>
           <w:lang w:val="en-GB"/>
         </w:rPr>
         <w:t xml:space="preserve">Intermediate/Preliminary result: </w:t>
       </w:r>
-      <w:r>
-        <w:rPr>
-          <w:lang w:val="en-GB"/>
-        </w:rPr>
-        <w:t>(</w:t>
-      </w:r>
-      <w:r>
-        <w:rPr>
-          <w:lang w:val="en-GB"/>
-        </w:rPr>
-        <w:t>TODO</w:t>
-      </w:r>
-      <w:r>
-        <w:rPr>
-          <w:lang w:val="en-GB"/>
-        </w:rPr>
-        <w:t>)</w:t>
-      </w:r>
+    </w:p>
+    <w:p>
+      <w:pPr>
+        <w:rPr>
+          <w:sz w:val="20"/>
+          <w:szCs w:val="20"/>
+          <w:lang w:val="en-GB"/>
+        </w:rPr>
+      </w:pPr>
+      <w:r>
+        <w:rPr>
+          <w:sz w:val="20"/>
+          <w:szCs w:val="20"/>
+          <w:lang w:val="en-GB"/>
+        </w:rPr>
+        <w:t xml:space="preserve">To evaluate the results of our single object detection approach we used the </w:t>
+      </w:r>
+      <w:proofErr w:type="spellStart"/>
+      <w:r>
+        <w:rPr>
+          <w:sz w:val="20"/>
+          <w:szCs w:val="20"/>
+          <w:lang w:val="en-GB"/>
+        </w:rPr>
+        <w:t>IoU</w:t>
+      </w:r>
+      <w:proofErr w:type="spellEnd"/>
+      <w:r>
+        <w:rPr>
+          <w:sz w:val="20"/>
+          <w:szCs w:val="20"/>
+          <w:lang w:val="en-GB"/>
+        </w:rPr>
+        <w:t xml:space="preserve"> [</w:t>
+      </w:r>
+      <w:r>
+        <w:rPr>
+          <w:sz w:val="20"/>
+          <w:szCs w:val="20"/>
+          <w:lang w:val="en-GB"/>
+        </w:rPr>
+        <w:t>] metric.</w:t>
+      </w:r>
+    </w:p>
+    <w:p>
+      <w:pPr>
+        <w:rPr>
+          <w:sz w:val="20"/>
+          <w:szCs w:val="20"/>
+          <w:lang w:val="en-GB"/>
+        </w:rPr>
+      </w:pPr>
+      <w:r>
+        <w:rPr>
+          <w:sz w:val="20"/>
+          <w:szCs w:val="20"/>
+          <w:lang w:val="en-GB"/>
+        </w:rPr>
+        <w:t>##mettere la formula in latex</w:t>
+      </w:r>
+    </w:p>
+    <w:p>
+      <w:pPr>
+        <w:rPr>
+          <w:sz w:val="20"/>
+          <w:szCs w:val="20"/>
+          <w:lang w:val="en-GB"/>
+        </w:rPr>
+      </w:pPr>
+      <w:r>
+        <w:rPr>
+          <w:sz w:val="20"/>
+          <w:szCs w:val="20"/>
+          <w:lang w:val="en-GB"/>
+        </w:rPr>
+        <w:t xml:space="preserve">We acquired and annotated a small dataset of 87 images of groceries in various light conditions and with different, plain colour, backgrounds for measuring our </w:t>
+      </w:r>
+      <w:r>
+        <w:rPr>
+          <w:sz w:val="20"/>
+          <w:szCs w:val="20"/>
+          <w:lang w:val="en-GB"/>
+        </w:rPr>
+        <w:t>performance [</w:t>
+      </w:r>
+      <w:proofErr w:type="spellStart"/>
+      <w:r>
+        <w:rPr>
+          <w:sz w:val="20"/>
+          <w:szCs w:val="20"/>
+          <w:lang w:val="en-GB"/>
+        </w:rPr>
+        <w:t>vgg</w:t>
+      </w:r>
+      <w:proofErr w:type="spellEnd"/>
+      <w:r>
+        <w:rPr>
+          <w:sz w:val="20"/>
+          <w:szCs w:val="20"/>
+          <w:lang w:val="en-GB"/>
+        </w:rPr>
+        <w:t xml:space="preserve"> annotator]. We used an automatic testing script to find the best parameters for our task. </w:t>
+      </w:r>
+      <w:proofErr w:type="gramStart"/>
+      <w:r>
+        <w:rPr>
+          <w:sz w:val="20"/>
+          <w:szCs w:val="20"/>
+          <w:lang w:val="en-GB"/>
+        </w:rPr>
+        <w:t>In particular, we</w:t>
+      </w:r>
+      <w:proofErr w:type="gramEnd"/>
+      <w:r>
+        <w:rPr>
+          <w:sz w:val="20"/>
+          <w:szCs w:val="20"/>
+          <w:lang w:val="en-GB"/>
+        </w:rPr>
+        <w:t xml:space="preserve"> focused on finding the best values for THL and THH for the Canny Edge detection algorithm. We passed through our sample set several times changing those values, in particular:</w:t>
+      </w:r>
+    </w:p>
+    <w:p>
+      <w:pPr>
+        <w:pStyle w:val="Paragrafoelenco"/>
+        <w:numPr>
+          <w:ilvl w:val="0"/>
+          <w:numId w:val="3"/>
+        </w:numPr>
+        <w:rPr>
+          <w:sz w:val="20"/>
+          <w:szCs w:val="20"/>
+          <w:lang w:val="en-GB"/>
+        </w:rPr>
+      </w:pPr>
+      <w:r>
+        <w:rPr>
+          <w:sz w:val="20"/>
+          <w:szCs w:val="20"/>
+          <w:lang w:val="en-GB"/>
+        </w:rPr>
+        <w:t>We used a fixed ratio between THH and THL, trying values from THL=50 to the maximum valid value for the given ratio.</w:t>
+      </w:r>
+    </w:p>
+    <w:p>
+      <w:pPr>
+        <w:pStyle w:val="Paragrafoelenco"/>
+        <w:numPr>
+          <w:ilvl w:val="0"/>
+          <w:numId w:val="3"/>
+        </w:numPr>
+        <w:rPr>
+          <w:sz w:val="20"/>
+          <w:szCs w:val="20"/>
+          <w:lang w:val="en-GB"/>
+        </w:rPr>
+      </w:pPr>
+      <w:r>
+        <w:rPr>
+          <w:sz w:val="20"/>
+          <w:szCs w:val="20"/>
+          <w:lang w:val="en-GB"/>
+        </w:rPr>
+        <w:t>Then we repeated this process for ratios starting from THH = 1.25</w:t>
+      </w:r>
+      <w:r>
+        <w:rPr>
+          <w:sz w:val="20"/>
+          <w:szCs w:val="20"/>
+          <w:lang w:val="en-GB"/>
+        </w:rPr>
+        <w:t>*THL to THH = 2.5*THL using steps of 0.25.</w:t>
+      </w:r>
+    </w:p>
+    <w:p>
+      <w:pPr>
+        <w:rPr>
+          <w:sz w:val="20"/>
+          <w:szCs w:val="20"/>
+          <w:lang w:val="en-GB"/>
+        </w:rPr>
+      </w:pPr>
+      <w:r>
+        <w:rPr>
+          <w:sz w:val="20"/>
+          <w:szCs w:val="20"/>
+          <w:lang w:val="en-GB"/>
+        </w:rPr>
+        <w:t>These are our current results:</w:t>
+      </w:r>
+    </w:p>
+    <w:p>
+      <w:pPr>
+        <w:rPr>
+          <w:lang w:val="en-GB"/>
+        </w:rPr>
+      </w:pPr>
+      <w:r>
+        <w:rPr>
+          <w:lang w:val="en-GB"/>
+        </w:rPr>
+        <w:t xml:space="preserve">##immagini di tutti </w:t>
+      </w:r>
+      <w:proofErr w:type="spellStart"/>
+      <w:r>
+        <w:rPr>
+          <w:lang w:val="en-GB"/>
+        </w:rPr>
+        <w:t>i</w:t>
+      </w:r>
+      <w:proofErr w:type="spellEnd"/>
+      <w:r>
+        <w:rPr>
+          <w:lang w:val="en-GB"/>
+        </w:rPr>
+        <w:t xml:space="preserve"> plots//</w:t>
+      </w:r>
+    </w:p>
+    <w:p>
+      <w:pPr>
+        <w:rPr>
+          <w:lang w:val="en-GB"/>
+        </w:rPr>
+      </w:pPr>
+    </w:p>
+    <w:p>
+      <w:pPr>
+        <w:rPr>
+          <w:lang w:val="en-GB"/>
+        </w:rPr>
+      </w:pPr>
+    </w:p>
+    <w:p>
+      <w:pPr>
+        <w:rPr>
+          <w:lang w:val="en-GB"/>
+        </w:rPr>
+      </w:pPr>
     </w:p>
     <w:p>
       <w:pPr>
@@ -912,6 +1581,7 @@
           <w:u w:val="none"/>
           <w:lang w:val="en-GB"/>
         </w:rPr>
+        <w:lastRenderedPageBreak/>
         <w:t xml:space="preserve">[9]: </w:t>
       </w:r>
       <w:hyperlink r:id="rId13" w:history="1">
@@ -1027,9 +1697,9 @@
 <file path=word/numbering.xml><?xml version="1.0" encoding="utf-8"?>
 <w:numbering xmlns:wpc="http://schemas.microsoft.com/office/word/2010/wordprocessingCanvas" xmlns:cx="http://schemas.microsoft.com/office/drawing/2014/chartex" xmlns:cx1="http://schemas.microsoft.com/office/drawing/2015/9/8/chartex" xmlns:cx2="http://schemas.microsoft.com/office/drawing/2015/10/21/chartex" xmlns:cx3="http://schemas.microsoft.com/office/drawing/2016/5/9/chartex" xmlns:cx4="http://schemas.microsoft.com/office/drawing/2016/5/10/chartex" xmlns:cx5="http://schemas.microsoft.com/office/drawing/2016/5/11/chartex" xmlns:cx6="http://schemas.microsoft.com/office/drawing/2016/5/12/chartex" xmlns:cx7="http://schemas.microsoft.com/office/drawing/2016/5/13/chartex" xmlns:cx8="http://schemas.microsoft.com/office/drawing/2016/5/14/chartex" xmlns:mc="http://schemas.openxmlformats.org/markup-compatibility/2006" xmlns:aink="http://schemas.microsoft.com/office/drawing/2016/ink" xmlns:am3d="http://schemas.microsoft.com/office/drawing/2017/model3d" xmlns:o="urn:schemas-microsoft-com:office:office" xmlns:oel="http://schemas.microsoft.com/office/2019/extlst" xmlns:r="http://schemas.openxmlformats.org/officeDocument/2006/relationships" xmlns:m="http://schemas.openxmlformats.org/officeDocument/2006/math" xmlns:v="urn:schemas-microsoft-com:vml" xmlns:wp14="http://schemas.microsoft.com/office/word/2010/wordprocessingDrawing" xmlns:wp="http://schemas.openxmlformats.org/drawingml/2006/wordprocessingDrawing" xmlns:w10="urn:schemas-microsoft-com:office:word" xmlns:w="http://schemas.openxmlformats.org/wordprocessingml/2006/main" xmlns:w14="http://schemas.microsoft.com/office/word/2010/wordml" xmlns:w15="http://schemas.microsoft.com/office/word/2012/wordml" xmlns:w16cex="http://schemas.microsoft.com/office/word/2018/wordml/cex" xmlns:w16cid="http://schemas.microsoft.com/office/word/2016/wordml/cid" xmlns:w16="http://schemas.microsoft.com/office/word/2018/wordml" xmlns:w16du="http://schemas.microsoft.com/office/word/2023/wordml/word16du" xmlns:w16sdtdh="http://schemas.microsoft.com/office/word/2020/wordml/sdtdatahash" xmlns:w16se="http://schemas.microsoft.com/office/word/2015/wordml/symex" xmlns:wpg="http://schemas.microsoft.com/office/word/2010/wordprocessingGroup" xmlns:wpi="http://schemas.microsoft.com/office/word/2010/wordprocessingInk" xmlns:wne="http://schemas.microsoft.com/office/word/2006/wordml" xmlns:wps="http://schemas.microsoft.com/office/word/2010/wordprocessingShape" mc:Ignorable="w14 w15 w16se w16cid w16 w16cex w16sdtdh wp14">
   <w:abstractNum w:abstractNumId="0" w15:restartNumberingAfterBreak="0">
-    <w:nsid w:val="1A322A47"/>
+    <w:nsid w:val="0397799E"/>
     <w:multiLevelType w:val="hybridMultilevel"/>
-    <w:tmpl w:val="54D6E8CE"/>
+    <w:tmpl w:val="F1F01FA8"/>
     <w:lvl w:ilvl="0" w:tplc="04100001">
       <w:start w:val="1"/>
       <w:numFmt w:val="bullet"/>
@@ -1140,9 +1810,9 @@
     </w:lvl>
   </w:abstractNum>
   <w:abstractNum w:abstractNumId="1" w15:restartNumberingAfterBreak="0">
-    <w:nsid w:val="3D3E3CE7"/>
+    <w:nsid w:val="1A322A47"/>
     <w:multiLevelType w:val="hybridMultilevel"/>
-    <w:tmpl w:val="4E822550"/>
+    <w:tmpl w:val="54D6E8CE"/>
     <w:lvl w:ilvl="0" w:tplc="04100001">
       <w:start w:val="1"/>
       <w:numFmt w:val="bullet"/>
@@ -1252,11 +1922,127 @@
       </w:rPr>
     </w:lvl>
   </w:abstractNum>
+  <w:abstractNum w:abstractNumId="2" w15:restartNumberingAfterBreak="0">
+    <w:nsid w:val="3D3E3CE7"/>
+    <w:multiLevelType w:val="hybridMultilevel"/>
+    <w:tmpl w:val="4E822550"/>
+    <w:lvl w:ilvl="0" w:tplc="04100001">
+      <w:start w:val="1"/>
+      <w:numFmt w:val="bullet"/>
+      <w:lvlText w:val=""/>
+      <w:lvlJc w:val="left"/>
+      <w:pPr>
+        <w:ind w:left="720" w:hanging="360"/>
+      </w:pPr>
+      <w:rPr>
+        <w:rFonts w:ascii="Symbol" w:hAnsi="Symbol" w:hint="default"/>
+      </w:rPr>
+    </w:lvl>
+    <w:lvl w:ilvl="1" w:tplc="04100003" w:tentative="1">
+      <w:start w:val="1"/>
+      <w:numFmt w:val="bullet"/>
+      <w:lvlText w:val="o"/>
+      <w:lvlJc w:val="left"/>
+      <w:pPr>
+        <w:ind w:left="1440" w:hanging="360"/>
+      </w:pPr>
+      <w:rPr>
+        <w:rFonts w:ascii="Courier New" w:hAnsi="Courier New" w:cs="Courier New" w:hint="default"/>
+      </w:rPr>
+    </w:lvl>
+    <w:lvl w:ilvl="2" w:tplc="04100005" w:tentative="1">
+      <w:start w:val="1"/>
+      <w:numFmt w:val="bullet"/>
+      <w:lvlText w:val=""/>
+      <w:lvlJc w:val="left"/>
+      <w:pPr>
+        <w:ind w:left="2160" w:hanging="360"/>
+      </w:pPr>
+      <w:rPr>
+        <w:rFonts w:ascii="Wingdings" w:hAnsi="Wingdings" w:hint="default"/>
+      </w:rPr>
+    </w:lvl>
+    <w:lvl w:ilvl="3" w:tplc="04100001" w:tentative="1">
+      <w:start w:val="1"/>
+      <w:numFmt w:val="bullet"/>
+      <w:lvlText w:val=""/>
+      <w:lvlJc w:val="left"/>
+      <w:pPr>
+        <w:ind w:left="2880" w:hanging="360"/>
+      </w:pPr>
+      <w:rPr>
+        <w:rFonts w:ascii="Symbol" w:hAnsi="Symbol" w:hint="default"/>
+      </w:rPr>
+    </w:lvl>
+    <w:lvl w:ilvl="4" w:tplc="04100003" w:tentative="1">
+      <w:start w:val="1"/>
+      <w:numFmt w:val="bullet"/>
+      <w:lvlText w:val="o"/>
+      <w:lvlJc w:val="left"/>
+      <w:pPr>
+        <w:ind w:left="3600" w:hanging="360"/>
+      </w:pPr>
+      <w:rPr>
+        <w:rFonts w:ascii="Courier New" w:hAnsi="Courier New" w:cs="Courier New" w:hint="default"/>
+      </w:rPr>
+    </w:lvl>
+    <w:lvl w:ilvl="5" w:tplc="04100005" w:tentative="1">
+      <w:start w:val="1"/>
+      <w:numFmt w:val="bullet"/>
+      <w:lvlText w:val=""/>
+      <w:lvlJc w:val="left"/>
+      <w:pPr>
+        <w:ind w:left="4320" w:hanging="360"/>
+      </w:pPr>
+      <w:rPr>
+        <w:rFonts w:ascii="Wingdings" w:hAnsi="Wingdings" w:hint="default"/>
+      </w:rPr>
+    </w:lvl>
+    <w:lvl w:ilvl="6" w:tplc="04100001" w:tentative="1">
+      <w:start w:val="1"/>
+      <w:numFmt w:val="bullet"/>
+      <w:lvlText w:val=""/>
+      <w:lvlJc w:val="left"/>
+      <w:pPr>
+        <w:ind w:left="5040" w:hanging="360"/>
+      </w:pPr>
+      <w:rPr>
+        <w:rFonts w:ascii="Symbol" w:hAnsi="Symbol" w:hint="default"/>
+      </w:rPr>
+    </w:lvl>
+    <w:lvl w:ilvl="7" w:tplc="04100003" w:tentative="1">
+      <w:start w:val="1"/>
+      <w:numFmt w:val="bullet"/>
+      <w:lvlText w:val="o"/>
+      <w:lvlJc w:val="left"/>
+      <w:pPr>
+        <w:ind w:left="5760" w:hanging="360"/>
+      </w:pPr>
+      <w:rPr>
+        <w:rFonts w:ascii="Courier New" w:hAnsi="Courier New" w:cs="Courier New" w:hint="default"/>
+      </w:rPr>
+    </w:lvl>
+    <w:lvl w:ilvl="8" w:tplc="04100005" w:tentative="1">
+      <w:start w:val="1"/>
+      <w:numFmt w:val="bullet"/>
+      <w:lvlText w:val=""/>
+      <w:lvlJc w:val="left"/>
+      <w:pPr>
+        <w:ind w:left="6480" w:hanging="360"/>
+      </w:pPr>
+      <w:rPr>
+        <w:rFonts w:ascii="Wingdings" w:hAnsi="Wingdings" w:hint="default"/>
+      </w:rPr>
+    </w:lvl>
+  </w:abstractNum>
   <w:num w:numId="1" w16cid:durableId="88277026">
-    <w:abstractNumId w:val="0"/>
+    <w:abstractNumId w:val="1"/>
   </w:num>
   <w:num w:numId="2" w16cid:durableId="804200160">
-    <w:abstractNumId w:val="1"/>
+    <w:abstractNumId w:val="2"/>
+  </w:num>
+  <w:num w:numId="3" w16cid:durableId="1634749634">
+    <w:abstractNumId w:val="0"/>
   </w:num>
 </w:numbering>
 </file>
@@ -1735,6 +2521,16 @@
       <w:u w:val="single"/>
     </w:rPr>
   </w:style>
+  <w:style w:type="character" w:styleId="Testosegnaposto">
+    <w:name w:val="Placeholder Text"/>
+    <w:basedOn w:val="Carpredefinitoparagrafo"/>
+    <w:uiPriority w:val="99"/>
+    <w:semiHidden/>
+    <w:rsid w:val="00AE035B"/>
+    <w:rPr>
+      <w:color w:val="808080"/>
+    </w:rPr>
+  </w:style>
 </w:styles>
 </file>
 

--- a/Project_Milestone.docx
+++ b/Project_Milestone.docx
@@ -58,7 +58,6 @@
           <w:u w:val="single"/>
         </w:rPr>
       </w:pPr>
-      <w:proofErr w:type="spellStart"/>
       <w:r>
         <w:rPr>
           <w:b/>
@@ -68,7 +67,6 @@
         </w:rPr>
         <w:t>Authors</w:t>
       </w:r>
-      <w:proofErr w:type="spellEnd"/>
       <w:r>
         <w:t xml:space="preserve">: Bucciarelli Davide </w:t>
       </w:r>
@@ -421,25 +419,7 @@
           <w:szCs w:val="20"/>
           <w:lang w:val="en-GB"/>
         </w:rPr>
-        <w:t xml:space="preserve">We will perform single object detection over self-acquired images to then use a retrieval component to find grocery products that are </w:t>
-      </w:r>
-      <w:proofErr w:type="gramStart"/>
-      <w:r>
-        <w:rPr>
-          <w:sz w:val="20"/>
-          <w:szCs w:val="20"/>
-          <w:lang w:val="en-GB"/>
-        </w:rPr>
-        <w:t>similar to</w:t>
-      </w:r>
-      <w:proofErr w:type="gramEnd"/>
-      <w:r>
-        <w:rPr>
-          <w:sz w:val="20"/>
-          <w:szCs w:val="20"/>
-          <w:lang w:val="en-GB"/>
-        </w:rPr>
-        <w:t xml:space="preserve"> the subject of the image.</w:t>
+        <w:t>We will perform single object detection over self-acquired images to then use a retrieval component to find grocery products that are similar to the subject of the image.</w:t>
       </w:r>
     </w:p>
     <w:p>
@@ -500,25 +480,7 @@
           <w:szCs w:val="20"/>
           <w:lang w:val="en-GB"/>
         </w:rPr>
-        <w:t xml:space="preserve">To evaluate our results, we will use metrics such as </w:t>
-      </w:r>
-      <w:proofErr w:type="spellStart"/>
-      <w:r>
-        <w:rPr>
-          <w:sz w:val="20"/>
-          <w:szCs w:val="20"/>
-          <w:lang w:val="en-GB"/>
-        </w:rPr>
-        <w:t>IoU</w:t>
-      </w:r>
-      <w:proofErr w:type="spellEnd"/>
-      <w:r>
-        <w:rPr>
-          <w:sz w:val="20"/>
-          <w:szCs w:val="20"/>
-          <w:lang w:val="en-GB"/>
-        </w:rPr>
-        <w:t>, precision, recall, and F1 score for object detection and recognition, and BLEU or ROUGE scores for natural language generation and image captioning.</w:t>
+        <w:t>To evaluate our results, we will use metrics such as IoU, precision, recall, and F1 score for object detection and recognition, and BLEU or ROUGE scores for natural language generation and image captioning.</w:t>
       </w:r>
     </w:p>
     <w:p>
@@ -573,36 +535,8 @@
           <w:szCs w:val="20"/>
           <w:lang w:val="en-GB"/>
         </w:rPr>
-        <w:t xml:space="preserve">#immagine </w:t>
-      </w:r>
-      <w:proofErr w:type="spellStart"/>
-      <w:r>
-        <w:rPr>
-          <w:sz w:val="20"/>
-          <w:szCs w:val="20"/>
-          <w:lang w:val="en-GB"/>
-        </w:rPr>
-        <w:t>della</w:t>
-      </w:r>
-      <w:proofErr w:type="spellEnd"/>
-      <w:r>
-        <w:rPr>
-          <w:sz w:val="20"/>
-          <w:szCs w:val="20"/>
-          <w:lang w:val="en-GB"/>
-        </w:rPr>
-        <w:t xml:space="preserve"> detection </w:t>
-      </w:r>
-      <w:proofErr w:type="spellStart"/>
-      <w:r>
-        <w:rPr>
-          <w:sz w:val="20"/>
-          <w:szCs w:val="20"/>
-          <w:lang w:val="en-GB"/>
-        </w:rPr>
-        <w:t>schifosa</w:t>
-      </w:r>
-      <w:proofErr w:type="spellEnd"/>
+        <w:t>#immagine della detection schifosa</w:t>
+      </w:r>
     </w:p>
     <w:p>
       <w:pPr>
@@ -643,33 +577,15 @@
           <w:szCs w:val="20"/>
           <w:lang w:val="en-GB"/>
         </w:rPr>
-        <w:t xml:space="preserve">On the other hand, for single object detection, classical methods are good enough. </w:t>
-      </w:r>
-      <w:proofErr w:type="gramStart"/>
-      <w:r>
-        <w:rPr>
-          <w:sz w:val="20"/>
-          <w:szCs w:val="20"/>
-          <w:lang w:val="en-GB"/>
-        </w:rPr>
-        <w:t>In particular</w:t>
-      </w:r>
-      <w:r>
-        <w:rPr>
-          <w:sz w:val="20"/>
-          <w:szCs w:val="20"/>
-          <w:lang w:val="en-GB"/>
-        </w:rPr>
-        <w:t xml:space="preserve"> we</w:t>
-      </w:r>
-      <w:proofErr w:type="gramEnd"/>
-      <w:r>
-        <w:rPr>
-          <w:sz w:val="20"/>
-          <w:szCs w:val="20"/>
-          <w:lang w:val="en-GB"/>
-        </w:rPr>
-        <w:t xml:space="preserve"> tried several different approaches and the one which gave the best results was the following:</w:t>
+        <w:t>On the other hand, for single object detection, classical methods are good enough. In particular</w:t>
+      </w:r>
+      <w:r>
+        <w:rPr>
+          <w:sz w:val="20"/>
+          <w:szCs w:val="20"/>
+          <w:lang w:val="en-GB"/>
+        </w:rPr>
+        <w:t xml:space="preserve"> we tried several different approaches and the one which gave the best results was the following:</w:t>
       </w:r>
     </w:p>
     <w:p>
@@ -721,25 +637,7 @@
           <w:szCs w:val="20"/>
           <w:lang w:val="en-GB"/>
         </w:rPr>
-        <w:t xml:space="preserve">We then split the R, G, B channels of the images </w:t>
-      </w:r>
-      <w:proofErr w:type="gramStart"/>
-      <w:r>
-        <w:rPr>
-          <w:sz w:val="20"/>
-          <w:szCs w:val="20"/>
-          <w:lang w:val="en-GB"/>
-        </w:rPr>
-        <w:t>in order to</w:t>
-      </w:r>
-      <w:proofErr w:type="gramEnd"/>
-      <w:r>
-        <w:rPr>
-          <w:sz w:val="20"/>
-          <w:szCs w:val="20"/>
-          <w:lang w:val="en-GB"/>
-        </w:rPr>
-        <w:t xml:space="preserve"> treat them separately.</w:t>
+        <w:t>We then split the R, G, B channels of the images in order to treat them separately.</w:t>
       </w:r>
     </w:p>
     <w:p>
@@ -994,52 +892,14 @@
         <w:rPr>
           <w:sz w:val="20"/>
           <w:szCs w:val="20"/>
-          <w:lang w:val="en-GB"/>
-        </w:rPr>
-      </w:pPr>
-      <w:r>
-        <w:rPr>
-          <w:sz w:val="20"/>
-          <w:szCs w:val="20"/>
-          <w:lang w:val="en-GB"/>
-        </w:rPr>
-        <w:t xml:space="preserve">#Immagini </w:t>
-      </w:r>
-      <w:proofErr w:type="spellStart"/>
-      <w:r>
-        <w:rPr>
-          <w:sz w:val="20"/>
-          <w:szCs w:val="20"/>
-          <w:lang w:val="en-GB"/>
-        </w:rPr>
-        <w:t>singole</w:t>
-      </w:r>
-      <w:proofErr w:type="spellEnd"/>
-      <w:r>
-        <w:rPr>
-          <w:sz w:val="20"/>
-          <w:szCs w:val="20"/>
-          <w:lang w:val="en-GB"/>
-        </w:rPr>
-        <w:t xml:space="preserve"> </w:t>
-      </w:r>
-      <w:proofErr w:type="spellStart"/>
-      <w:r>
-        <w:rPr>
-          <w:sz w:val="20"/>
-          <w:szCs w:val="20"/>
-          <w:lang w:val="en-GB"/>
-        </w:rPr>
-        <w:t>dei</w:t>
-      </w:r>
-      <w:proofErr w:type="spellEnd"/>
-      <w:r>
-        <w:rPr>
-          <w:sz w:val="20"/>
-          <w:szCs w:val="20"/>
-          <w:lang w:val="en-GB"/>
-        </w:rPr>
-        <w:t xml:space="preserve"> result</w:t>
+        </w:rPr>
+      </w:pPr>
+      <w:r>
+        <w:rPr>
+          <w:sz w:val="20"/>
+          <w:szCs w:val="20"/>
+        </w:rPr>
+        <w:t>#Immagini singole dei result</w:t>
       </w:r>
     </w:p>
     <w:p>
@@ -1048,7 +908,6 @@
         <w:rPr>
           <w:sz w:val="20"/>
           <w:szCs w:val="20"/>
-          <w:lang w:val="en-GB"/>
         </w:rPr>
       </w:pPr>
     </w:p>
@@ -1058,7 +917,6 @@
         <w:rPr>
           <w:sz w:val="20"/>
           <w:szCs w:val="20"/>
-          <w:lang w:val="en-GB"/>
         </w:rPr>
       </w:pPr>
     </w:p>
@@ -1071,7 +929,6 @@
           <w:iCs/>
           <w:sz w:val="20"/>
           <w:szCs w:val="20"/>
-          <w:lang w:val="en-GB"/>
         </w:rPr>
       </w:pPr>
       <w:r>
@@ -1082,7 +939,6 @@
           <w:iCs/>
           <w:sz w:val="20"/>
           <w:szCs w:val="20"/>
-          <w:lang w:val="en-GB"/>
         </w:rPr>
         <w:t xml:space="preserve">Intermediate/Preliminary result: </w:t>
       </w:r>
@@ -1103,31 +959,21 @@
         </w:rPr>
         <w:t xml:space="preserve">To evaluate the results of our single object detection approach we used the </w:t>
       </w:r>
-      <w:proofErr w:type="spellStart"/>
-      <w:r>
-        <w:rPr>
-          <w:sz w:val="20"/>
-          <w:szCs w:val="20"/>
-          <w:lang w:val="en-GB"/>
-        </w:rPr>
-        <w:t>IoU</w:t>
-      </w:r>
-      <w:proofErr w:type="spellEnd"/>
-      <w:r>
-        <w:rPr>
-          <w:sz w:val="20"/>
-          <w:szCs w:val="20"/>
-          <w:lang w:val="en-GB"/>
-        </w:rPr>
-        <w:t xml:space="preserve"> [</w:t>
-      </w:r>
-      <w:r>
-        <w:rPr>
-          <w:sz w:val="20"/>
-          <w:szCs w:val="20"/>
-          <w:lang w:val="en-GB"/>
-        </w:rPr>
-        <w:t>] metric.</w:t>
+      <w:r>
+        <w:rPr>
+          <w:sz w:val="20"/>
+          <w:szCs w:val="20"/>
+          <w:lang w:val="en-GB"/>
+        </w:rPr>
+        <w:t xml:space="preserve">IoU </w:t>
+      </w:r>
+      <w:r>
+        <w:rPr>
+          <w:sz w:val="20"/>
+          <w:szCs w:val="20"/>
+          <w:lang w:val="en-GB"/>
+        </w:rPr>
+        <w:t>metric.</w:t>
       </w:r>
     </w:p>
     <w:p>
@@ -1171,41 +1017,13 @@
         </w:rPr>
         <w:t>performance [</w:t>
       </w:r>
-      <w:proofErr w:type="spellStart"/>
-      <w:r>
-        <w:rPr>
-          <w:sz w:val="20"/>
-          <w:szCs w:val="20"/>
-          <w:lang w:val="en-GB"/>
-        </w:rPr>
-        <w:t>vgg</w:t>
-      </w:r>
-      <w:proofErr w:type="spellEnd"/>
-      <w:r>
-        <w:rPr>
-          <w:sz w:val="20"/>
-          <w:szCs w:val="20"/>
-          <w:lang w:val="en-GB"/>
-        </w:rPr>
-        <w:t xml:space="preserve"> annotator]. We used an automatic testing script to find the best parameters for our task. </w:t>
-      </w:r>
-      <w:proofErr w:type="gramStart"/>
-      <w:r>
-        <w:rPr>
-          <w:sz w:val="20"/>
-          <w:szCs w:val="20"/>
-          <w:lang w:val="en-GB"/>
-        </w:rPr>
-        <w:t>In particular, we</w:t>
-      </w:r>
-      <w:proofErr w:type="gramEnd"/>
-      <w:r>
-        <w:rPr>
-          <w:sz w:val="20"/>
-          <w:szCs w:val="20"/>
-          <w:lang w:val="en-GB"/>
-        </w:rPr>
-        <w:t xml:space="preserve"> focused on finding the best values for THL and THH for the Canny Edge detection algorithm. We passed through our sample set several times changing those values, in particular:</w:t>
+      <w:r>
+        <w:rPr>
+          <w:sz w:val="20"/>
+          <w:szCs w:val="20"/>
+          <w:lang w:val="en-GB"/>
+        </w:rPr>
+        <w:t>vgg annotator]. We used an automatic testing script to find the best parameters for our task. In particular, we focused on finding the best values for THL and THH for the Canny Edge detection algorithm. We passed through our sample set several times changing those values, in particular:</w:t>
       </w:r>
     </w:p>
     <w:p>
@@ -1278,76 +1096,21 @@
       </w:r>
     </w:p>
     <w:p>
-      <w:pPr>
-        <w:rPr>
-          <w:lang w:val="en-GB"/>
-        </w:rPr>
-      </w:pPr>
-      <w:r>
-        <w:rPr>
-          <w:lang w:val="en-GB"/>
-        </w:rPr>
-        <w:t xml:space="preserve">##immagini di tutti </w:t>
-      </w:r>
-      <w:proofErr w:type="spellStart"/>
-      <w:r>
-        <w:rPr>
-          <w:lang w:val="en-GB"/>
-        </w:rPr>
-        <w:t>i</w:t>
-      </w:r>
-      <w:proofErr w:type="spellEnd"/>
-      <w:r>
-        <w:rPr>
-          <w:lang w:val="en-GB"/>
-        </w:rPr>
-        <w:t xml:space="preserve"> plots//</w:t>
-      </w:r>
-    </w:p>
-    <w:p>
-      <w:pPr>
-        <w:rPr>
-          <w:lang w:val="en-GB"/>
-        </w:rPr>
-      </w:pPr>
-    </w:p>
-    <w:p>
-      <w:pPr>
-        <w:rPr>
-          <w:lang w:val="en-GB"/>
-        </w:rPr>
-      </w:pPr>
-    </w:p>
-    <w:p>
-      <w:pPr>
-        <w:rPr>
-          <w:lang w:val="en-GB"/>
-        </w:rPr>
-      </w:pPr>
-    </w:p>
-    <w:p>
-      <w:pPr>
-        <w:rPr>
-          <w:lang w:val="en-GB"/>
-        </w:rPr>
-      </w:pPr>
-      <w:r>
-        <w:rPr>
-          <w:lang w:val="en-GB"/>
-        </w:rPr>
-        <w:t>[1]:</w:t>
-      </w:r>
-      <w:r>
-        <w:rPr>
-          <w:lang w:val="en-GB"/>
-        </w:rPr>
-        <w:t xml:space="preserve"> </w:t>
+      <w:r>
+        <w:t>##immagini di tutti i plots//</w:t>
+      </w:r>
+    </w:p>
+    <w:p/>
+    <w:p/>
+    <w:p/>
+    <w:p>
+      <w:r>
+        <w:t xml:space="preserve">[1]: </w:t>
       </w:r>
       <w:hyperlink r:id="rId5" w:history="1">
         <w:r>
           <w:rPr>
             <w:rStyle w:val="Collegamentoipertestuale"/>
-            <w:lang w:val="en-GB"/>
           </w:rPr>
           <w:t>https://github.com/PhilJd/freiburg_groceries_dataset</w:t>
         </w:r>
@@ -1356,12 +1119,12 @@
     <w:p>
       <w:pPr>
         <w:rPr>
-          <w:lang w:val="en-GB"/>
-        </w:rPr>
-      </w:pPr>
-      <w:r>
-        <w:rPr>
-          <w:lang w:val="en-GB"/>
+          <w:lang w:val="en-US"/>
+        </w:rPr>
+      </w:pPr>
+      <w:r>
+        <w:rPr>
+          <w:lang w:val="en-US"/>
         </w:rPr>
         <w:t xml:space="preserve">[2]: </w:t>
       </w:r>
@@ -1369,22 +1132,36 @@
         <w:r>
           <w:rPr>
             <w:rStyle w:val="Collegamentoipertestuale"/>
-            <w:lang w:val="en-GB"/>
+            <w:lang w:val="en-US"/>
           </w:rPr>
           <w:t>https://github.com/eg4000/SKU110K_CVPR19</w:t>
         </w:r>
       </w:hyperlink>
-    </w:p>
-    <w:p>
-      <w:pPr>
+      <w:r>
         <w:rPr>
           <w:rStyle w:val="Collegamentoipertestuale"/>
-          <w:lang w:val="en-GB"/>
-        </w:rPr>
-      </w:pPr>
-      <w:r>
-        <w:rPr>
-          <w:lang w:val="en-GB"/>
+          <w:lang w:val="en-US"/>
+        </w:rPr>
+        <w:t xml:space="preserve">  #DO</w:t>
+      </w:r>
+      <w:r>
+        <w:rPr>
+          <w:rStyle w:val="Collegamentoipertestuale"/>
+          <w:lang w:val="en-US"/>
+        </w:rPr>
+        <w:t>NE</w:t>
+      </w:r>
+    </w:p>
+    <w:p>
+      <w:pPr>
+        <w:rPr>
+          <w:rStyle w:val="Collegamentoipertestuale"/>
+          <w:lang w:val="en-US"/>
+        </w:rPr>
+      </w:pPr>
+      <w:r>
+        <w:rPr>
+          <w:lang w:val="en-US"/>
         </w:rPr>
         <w:t xml:space="preserve">[3]: </w:t>
       </w:r>
@@ -1392,11 +1169,25 @@
         <w:r>
           <w:rPr>
             <w:rStyle w:val="Collegamentoipertestuale"/>
-            <w:lang w:val="en-GB"/>
+            <w:lang w:val="en-US"/>
           </w:rPr>
           <w:t>https://www.pinlandata.com/rp2k_dataset/</w:t>
         </w:r>
       </w:hyperlink>
+      <w:r>
+        <w:rPr>
+          <w:rStyle w:val="Collegamentoipertestuale"/>
+          <w:lang w:val="en-US"/>
+        </w:rPr>
+        <w:t xml:space="preserve">  #DO</w:t>
+      </w:r>
+      <w:r>
+        <w:rPr>
+          <w:rStyle w:val="Collegamentoipertestuale"/>
+          <w:lang w:val="en-US"/>
+        </w:rPr>
+        <w:t>NE</w:t>
+      </w:r>
     </w:p>
     <w:p>
       <w:pPr>
@@ -1423,27 +1214,7 @@
           <w:u w:val="none"/>
           <w:lang w:val="en-GB"/>
         </w:rPr>
-        <w:t xml:space="preserve">Marian George, Christian </w:t>
-      </w:r>
-      <w:proofErr w:type="spellStart"/>
-      <w:r>
-        <w:rPr>
-          <w:rStyle w:val="Collegamentoipertestuale"/>
-          <w:color w:val="auto"/>
-          <w:u w:val="none"/>
-          <w:lang w:val="en-GB"/>
-        </w:rPr>
-        <w:t>Floerkemeier</w:t>
-      </w:r>
-      <w:proofErr w:type="spellEnd"/>
-      <w:r>
-        <w:rPr>
-          <w:rStyle w:val="Collegamentoipertestuale"/>
-          <w:color w:val="auto"/>
-          <w:u w:val="none"/>
-          <w:lang w:val="en-GB"/>
-        </w:rPr>
-        <w:t>, "Recognizing Products: A Per-Exemplar Multi-Label Image Classification Approach", ECCV 2014</w:t>
+        <w:t>Marian George, Christian Floerkemeier, "Recognizing Products: A Per-Exemplar Multi-Label Image Classification Approach", ECCV 2014</w:t>
       </w:r>
       <w:r>
         <w:rPr>
@@ -1590,7 +1361,21 @@
             <w:rStyle w:val="Collegamentoipertestuale"/>
             <w:lang w:val="en-GB"/>
           </w:rPr>
-          <w:t>https://openaccess.thecvf.com/content_CVPR_2019/papers/Chen_Graph-Based_Global_Reasoning_Networks_CVPR_2019_paper.pdf</w:t>
+          <w:t>https://openaccess.thecvf.com/content_CVPR_2019/papers/Chen_Graph-Based_Global_Reasoning_Networks_CVPR_2019_</w:t>
+        </w:r>
+        <w:r>
+          <w:rPr>
+            <w:rStyle w:val="Collegamentoipertestuale"/>
+            <w:lang w:val="en-GB"/>
+          </w:rPr>
+          <w:t>p</w:t>
+        </w:r>
+        <w:r>
+          <w:rPr>
+            <w:rStyle w:val="Collegamentoipertestuale"/>
+            <w:lang w:val="en-GB"/>
+          </w:rPr>
+          <w:t>aper.pdf</w:t>
         </w:r>
       </w:hyperlink>
       <w:r>
@@ -1625,9 +1410,8 @@
           <w:u w:val="none"/>
           <w:lang w:val="en-GB"/>
         </w:rPr>
-        <w:t xml:space="preserve">J. Canny, “A computational approach to edge detection,” IEEE </w:t>
-      </w:r>
-      <w:proofErr w:type="spellStart"/>
+        <w:t>J. Canny, “A computational approach to edge detection,” IEEE Trans.Pattern Anal. Mach. Intell., vol. 8, no. 6, p. 679–698, 1986</w:t>
+      </w:r>
       <w:r>
         <w:rPr>
           <w:rStyle w:val="Collegamentoipertestuale"/>
@@ -1635,53 +1419,23 @@
           <w:u w:val="none"/>
           <w:lang w:val="en-GB"/>
         </w:rPr>
-        <w:t>Trans.Pattern</w:t>
-      </w:r>
-      <w:proofErr w:type="spellEnd"/>
+        <w:br/>
+      </w:r>
+      <w:hyperlink r:id="rId14" w:history="1">
+        <w:r>
+          <w:rPr>
+            <w:rStyle w:val="Collegamentoipertestuale"/>
+            <w:lang w:val="en-GB"/>
+          </w:rPr>
+          <w:t>https://citeseerx.ist.psu.edu/viewdoc/download?doi=10.1.1.420.3300&amp;rep=rep1&amp;type=pdf</w:t>
+        </w:r>
+      </w:hyperlink>
       <w:r>
         <w:rPr>
           <w:rStyle w:val="Collegamentoipertestuale"/>
-          <w:color w:val="auto"/>
-          <w:u w:val="none"/>
-          <w:lang w:val="en-GB"/>
-        </w:rPr>
-        <w:t xml:space="preserve"> Anal. Mach. </w:t>
-      </w:r>
-      <w:proofErr w:type="spellStart"/>
-      <w:r>
-        <w:rPr>
-          <w:rStyle w:val="Collegamentoipertestuale"/>
-          <w:color w:val="auto"/>
-          <w:u w:val="none"/>
-          <w:lang w:val="en-GB"/>
-        </w:rPr>
-        <w:t>Intell</w:t>
-      </w:r>
-      <w:proofErr w:type="spellEnd"/>
-      <w:r>
-        <w:rPr>
-          <w:rStyle w:val="Collegamentoipertestuale"/>
-          <w:color w:val="auto"/>
-          <w:u w:val="none"/>
-          <w:lang w:val="en-GB"/>
-        </w:rPr>
-        <w:t>., vol. 8, no. 6, p. 679–698, 1986</w:t>
-      </w:r>
-      <w:r>
-        <w:rPr>
-          <w:rStyle w:val="Collegamentoipertestuale"/>
-          <w:color w:val="auto"/>
-          <w:u w:val="none"/>
-          <w:lang w:val="en-GB"/>
-        </w:rPr>
-        <w:br/>
-      </w:r>
-      <w:r>
-        <w:rPr>
-          <w:rStyle w:val="Collegamentoipertestuale"/>
-          <w:lang w:val="en-GB"/>
-        </w:rPr>
-        <w:t>https://citeseerx.ist.psu.edu/viewdoc/download?doi=10.1.1.420.3300&amp;rep=rep1&amp;type=pdf</w:t>
+          <w:lang w:val="en-GB"/>
+        </w:rPr>
+        <w:t xml:space="preserve"> #DONE</w:t>
       </w:r>
     </w:p>
     <w:sectPr>
